--- a/Nalanda_Common_spell/17-Atisha/work_collated_docx/B67AC46F_format_namgyal.docx
+++ b/Nalanda_Common_spell/17-Atisha/work_collated_docx/B67AC46F_format_namgyal.docx
@@ -34,7 +34,7 @@
         <w:footnoteReference w:id="22"/>
       </w:r>
       <w:r>
-        <w:t xml:space="preserve">བླ་ན་མེད་པ་ཡང་དག་པར་རྫོགས་པའི་བྱང་ཆུབ་ཏུ་སེམས་བསྐྱེད་དུ་གསོལ་ཞེས་ལན་གསུམ་གྱི་བར་དུ་བརྗོད་དོ། །​དེ་ལྟར་གསོལ་བ་བཏབ་ནས་དཀོན་མཆོག་གསུམ་ལ་སྐྱབས་སུ་འགྲོ་བ་ནི།སློབ་དཔོན་དགོངས་སུ་གསོལ། བདག་མིང་འདི་ཞེས་བགྱི་བས་དུས་འདི་ནས་བཟུང་ནས། ཇི་སྲིད་བྱང་ཆུབ་</w:t>
+        <w:t xml:space="preserve">བླ་ན་མེད་པ་ཡང་དག་པར་རྫོགས་པའི་བྱང་ཆུབ་ཏུ་སེམས་བསྐྱེད་དུ་གསོལ་ཞེས་ལན་གསུམ་གྱི་བར་དུ་བརྗོད་དོ། །​དེ་ལྟར་གསོལ་བ་བཏབ་ནས་དཀོན་མཆོག་གསུམ་ལ་སྐྱབས་སུ་འགྲོ་བ་ནི། སློབ་དཔོན་དགོངས་སུ་གསོལ། བདག་མིང་འདི་ཞེས་བགྱི་བས་དུས་འདི་ནས་བཟུང་ནས། ཇི་སྲིད་བྱང་ཆུབ་</w:t>
       </w:r>
       <w:r>
         <w:rPr>
@@ -43,7 +43,7 @@
         <w:footnoteReference w:id="23"/>
       </w:r>
       <w:r>
-        <w:t xml:space="preserve">སྙིང་པོ་ལ་མཆིས་ཀྱི་བར་དུ། རྐང་གཉིས་རྣམས་ཀྱི་མཆོག་སངས་རྒྱས་བཅོམ་ལྡན་འདས་རྣམས་ལ་སྐྱབས་སུ་མཆིའོ། །​སློབ་དཔོན་དགོངས་སུ་གསོལ།བདག་མིང་འདི་ཞེས་བགྱི་བ་དུས་འདི་ནས་བཟུང་ནས། ཇི་སྲིད་བྱང་ཆུབ་</w:t>
+        <w:t xml:space="preserve">སྙིང་པོ་ལ་མཆིས་ཀྱི་བར་དུ། རྐང་གཉིས་རྣམས་ཀྱི་མཆོག་སངས་རྒྱས་བཅོམ་ལྡན་འདས་རྣམས་ལ་སྐྱབས་སུ་མཆིའོ། །​སློབ་དཔོན་དགོངས་སུ་གསོལ། བདག་མིང་འདི་ཞེས་བགྱི་བ་དུས་འདི་ནས་བཟུང་ནས། ཇི་སྲིད་བྱང་ཆུབ་</w:t>
       </w:r>
       <w:r>
         <w:rPr>
@@ -220,7 +220,7 @@
         <w:t xml:space="preserve"> </w:t>
       </w:r>
       <w:r>
-        <w:t xml:space="preserve">ཅི་ནུས་པའི་ཕྱིའི་མཆོད་པ་ལྔས་མཆོད་པ་དང་ཕྱག་བྱས་ལ། དེ་མ་ཐག་ཏུ་དགེ་བའི་བཤེས་གཉེན་སྟན་མཐོན་པོ་ལ་འདུག་པ་ལ་སྟོན་པའི་འདུ་ཤེས་ཀྱིས་ཕྱག་བྱས་ཏེ། པུས་མོ་གཡས་པའི་ལྷ་ང་ས་ལ་བཙུགས་པའམ་ཙོག་ཙོག་པོར་འདུག་སྟེ་ཐལ་མོ་སྦྱར་ནས་དགེ་བའི་བཤེས་གཉེན་ལ་བྱང་ཆུབ་སེམས་དཔའི་སྡོམ་པ་ནོད་པས་འདི་ལྟར་བསྐུལ་བར་བྱ་སྟེ། སློབ་དཔོན་གྱིས་བྱང་ཆུབ་སེམས་དཔའི་ཚུལ་ཁྲིམས་ཀྱི་སྡོམ་པ་ཡང་དག་པར་བླངས་པ་བདག་ལ་མྱུར་དུ་སྩལ་དུ་གསོལ་ཞེས་དེ་ལྟར་ལན་གསུམ་དུ་དགེ་བའི་བཤེས་གཉེན་ལ་བསྐུལ་ནས།དེ་ནས་དགེ་བའི་བཤེས་གཉེན་འདུག་པའམ་ལངས་པ་ཡང་རུང་སྟེ། དེས་</w:t>
+        <w:t xml:space="preserve">ཅི་ནུས་པའི་ཕྱིའི་མཆོད་པ་ལྔས་མཆོད་པ་དང་ཕྱག་བྱས་ལ། དེ་མ་ཐག་ཏུ་དགེ་བའི་བཤེས་གཉེན་སྟན་མཐོན་པོ་ལ་འདུག་པ་ལ་སྟོན་པའི་འདུ་ཤེས་ཀྱིས་ཕྱག་བྱས་ཏེ། པུས་མོ་གཡས་པའི་ལྷ་ང་ས་ལ་བཙུགས་པའམ་ཙོག་ཙོག་པོར་འདུག་སྟེ་ཐལ་མོ་སྦྱར་ནས་དགེ་བའི་བཤེས་གཉེན་ལ་བྱང་ཆུབ་སེམས་དཔའི་སྡོམ་པ་ནོད་པས་འདི་ལྟར་བསྐུལ་བར་བྱ་སྟེ། སློབ་དཔོན་གྱིས་བྱང་ཆུབ་སེམས་དཔའི་ཚུལ་ཁྲིམས་ཀྱི་སྡོམ་པ་ཡང་དག་པར་བླངས་པ་བདག་ལ་མྱུར་དུ་སྩལ་དུ་གསོལ་ཞེས་དེ་ལྟར་ལན་གསུམ་དུ་དགེ་བའི་བཤེས་གཉེན་ལ་བསྐུལ་ནས། དེ་ནས་དགེ་བའི་བཤེས་གཉེན་འདུག་པའམ་ལངས་པ་ཡང་རུང་སྟེ། དེས་</w:t>
       </w:r>
       <w:r>
         <w:rPr>
@@ -238,7 +238,7 @@
         <w:footnoteReference w:id="44"/>
       </w:r>
       <w:r>
-        <w:t xml:space="preserve">མི་ཐོགས་པར་ཐོབ་པར་འགྱུར་རོ་ཞེས་སྙམ་དུ་བསམ་ཞིང་སེམས་རབ་ཏུ་དང་བར་གྱུར་པས་དགའ་བ་དང་བཅས་པས་ཅང་མི་སྨྲ་བར་ཐལ་མོ་སྦྱར་ཏེ་འདུག་པར་བྱའོ། །​དེ་ནས་དགེ་བའི་བཤེས་གཉེན་དེས་དུས་གསུམ་གྱི་བྱང་ཆུབ་སེམས་དཔའ་ཐམས་ཅད་ཀྱི་བསླབ་པའི་གཞི་ཐམས་ཅད་དང་ཚུལ་ཁྲིམས་ཐམས་ཅད་དེ། སྡོམ་པའི་ཚུལ་ཁྲིམས་དང་།དགེ་བ་ཆོས་སྡུད་པའི་ཚུལ་ཁྲིམས་དང་། སེམས་ཅན་གྱི་དོན་བྱེད་པའི་ཚུལ་ཁྲིམས་མདོར་བསྡུས་པ་སློབ་མ་ལ་གོ་བར་བྱས་ཏེ། བྱང་ཆུབ་སེམས་དཔའ་ཐམས་ཅད་ཀྱི་སློབ་པའི་གཞི་རྣམས་དང་། བྱང་ཆུབ་སེམས་དཔའ་ཐམས་ཅད་ཀྱི་ཚུལ་ཁྲིམས་དེ་དག་ཅི་བདག་ལས་ལེན་པར་འདོད་དམ་ཞེས་སློབ་མ་ལ་འདྲི་བར་བྱའོ། །​དེས་དེ་ལྟར་ལེན་པར་འཚལ་ལོ་ཞེས་ཁས་ལེན་པར་གྱུར་ན། བྱང་ཆུབ་སེམས་དཔའི་སྡོམ་པ་སྦྱིན་པར་བྱ་སྟེ། བཙུན་པའམ། ཚེ་དང་ལྡན་པའམ། རིགས་ཀྱི་བུ་མིང་འདི་ཞེས་བྱ་བ་ཁྱོད་བདག་བྱང་ཆུབ་སེམས་དཔའ་མིང་འདི་ཞེས་བྱ་བ་ལས། འདས་པའི་བྱང་ཆུབ་སེམས་དཔའ་ཐམས་ཅད་ཀྱི་བསླབ་པའི་གཞིར་གྱུར་པ་གང་ཡིན་པ་དང་། ཚུལ་ཁྲིམས་སུ་གྱུར་པ་གང་ཡིན་པ་དང་། མ་བྱོན་པའི་བྱང་ཆུབ་སེམས་དཔའ་ཐམས་ཅད་ཀྱི་བསླབ་པའི་གཞིར་གྱུར་པ་གང་ཡིན་པ་དང་། ཚུལ་ཁྲིམས་སུ་གྱུར་པ་གང་ཡིན་པ་དང་། ད་ལྟར་ཕྱོགས་བཅུའི་འཇིག་རྟེན་ན་ད་ལྟར་བྱུང་བའི་བྱང་ཆུབ་སེམས་དཔའ་ཐམས་ཅད་ཀྱི་བསླབ་པའི་གཞིར་གྱུར་པ་གང་ཡིན་པ་དང་། ཚུལ་ཁྲིམས་སུ་གྱུར་པ་གང་ཡིན་པའི་བསླབ་པའི་</w:t>
+        <w:t xml:space="preserve">མི་ཐོགས་པར་ཐོབ་པར་འགྱུར་རོ་ཞེས་སྙམ་དུ་བསམ་ཞིང་སེམས་རབ་ཏུ་དང་བར་གྱུར་པས་དགའ་བ་དང་བཅས་པས་ཅང་མི་སྨྲ་བར་ཐལ་མོ་སྦྱར་ཏེ་འདུག་པར་བྱའོ། །​དེ་ནས་དགེ་བའི་བཤེས་གཉེན་དེས་དུས་གསུམ་གྱི་བྱང་ཆུབ་སེམས་དཔའ་ཐམས་ཅད་ཀྱི་བསླབ་པའི་གཞི་ཐམས་ཅད་དང་ཚུལ་ཁྲིམས་ཐམས་ཅད་དེ། སྡོམ་པའི་ཚུལ་ཁྲིམས་དང་། དགེ་བ་ཆོས་སྡུད་པའི་ཚུལ་ཁྲིམས་དང་། སེམས་ཅན་གྱི་དོན་བྱེད་པའི་ཚུལ་ཁྲིམས་མདོར་བསྡུས་པ་སློབ་མ་ལ་གོ་བར་བྱས་ཏེ། བྱང་ཆུབ་སེམས་དཔའ་ཐམས་ཅད་ཀྱི་སློབ་པའི་གཞི་རྣམས་དང་། བྱང་ཆུབ་སེམས་དཔའ་ཐམས་ཅད་ཀྱི་ཚུལ་ཁྲིམས་དེ་དག་ཅི་བདག་ལས་ལེན་པར་འདོད་དམ་ཞེས་སློབ་མ་ལ་འདྲི་བར་བྱའོ། །​དེས་དེ་ལྟར་ལེན་པར་འཚལ་ལོ་ཞེས་ཁས་ལེན་པར་གྱུར་ན། བྱང་ཆུབ་སེམས་དཔའི་སྡོམ་པ་སྦྱིན་པར་བྱ་སྟེ། བཙུན་པའམ། ཚེ་དང་ལྡན་པའམ། རིགས་ཀྱི་བུ་མིང་འདི་ཞེས་བྱ་བ་ཁྱོད་བདག་བྱང་ཆུབ་སེམས་དཔའ་མིང་འདི་ཞེས་བྱ་བ་ལས། འདས་པའི་བྱང་ཆུབ་སེམས་དཔའ་ཐམས་ཅད་ཀྱི་བསླབ་པའི་གཞིར་གྱུར་པ་གང་ཡིན་པ་དང་། ཚུལ་ཁྲིམས་སུ་གྱུར་པ་གང་ཡིན་པ་དང་། མ་བྱོན་པའི་བྱང་ཆུབ་སེམས་དཔའ་ཐམས་ཅད་ཀྱི་བསླབ་པའི་གཞིར་གྱུར་པ་གང་ཡིན་པ་དང་། ཚུལ་ཁྲིམས་སུ་གྱུར་པ་གང་ཡིན་པ་དང་། ད་ལྟར་ཕྱོགས་བཅུའི་འཇིག་རྟེན་ན་ད་ལྟར་བྱུང་བའི་བྱང་ཆུབ་སེམས་དཔའ་ཐམས་ཅད་ཀྱི་བསླབ་པའི་གཞིར་གྱུར་པ་གང་ཡིན་པ་དང་། ཚུལ་ཁྲིམས་སུ་གྱུར་པ་གང་ཡིན་པའི་བསླབ་པའི་</w:t>
       </w:r>
       <w:r>
         <w:rPr>
